--- a/BFLLFEA/Forwarding Letter-SRCL_BFLLFEA.docx
+++ b/BFLLFEA/Forwarding Letter-SRCL_BFLLFEA.docx
@@ -20,17 +20,54 @@
         </w:rPr>
         <w:t>Source: 07.09.2020/BFLLFEA/07</w:t>
       </w:r>
-    </w:p>
-    <w:p>
-      <w:pPr>
-        <w:spacing w:after="0"/>
-        <w:jc w:val="both"/>
-        <w:rPr>
-          <w:rFonts w:ascii="Times New Roman" w:hAnsi="Times New Roman" w:cs="Times New Roman"/>
-          <w:sz w:val="24"/>
-          <w:szCs w:val="24"/>
-        </w:rPr>
-      </w:pPr>
+      <w:r>
+        <w:rPr>
+          <w:rFonts w:ascii="Times New Roman" w:hAnsi="Times New Roman" w:cs="Times New Roman"/>
+          <w:sz w:val="24"/>
+          <w:szCs w:val="24"/>
+        </w:rPr>
+        <w:tab/>
+      </w:r>
+      <w:r>
+        <w:rPr>
+          <w:rFonts w:ascii="Times New Roman" w:hAnsi="Times New Roman" w:cs="Times New Roman"/>
+          <w:sz w:val="24"/>
+          <w:szCs w:val="24"/>
+        </w:rPr>
+        <w:tab/>
+      </w:r>
+      <w:r>
+        <w:rPr>
+          <w:rFonts w:ascii="Times New Roman" w:hAnsi="Times New Roman" w:cs="Times New Roman"/>
+          <w:sz w:val="24"/>
+          <w:szCs w:val="24"/>
+        </w:rPr>
+        <w:tab/>
+      </w:r>
+      <w:r>
+        <w:rPr>
+          <w:rFonts w:ascii="Times New Roman" w:hAnsi="Times New Roman" w:cs="Times New Roman"/>
+          <w:sz w:val="24"/>
+          <w:szCs w:val="24"/>
+        </w:rPr>
+        <w:tab/>
+      </w:r>
+      <w:r>
+        <w:rPr>
+          <w:rFonts w:ascii="Times New Roman" w:hAnsi="Times New Roman" w:cs="Times New Roman"/>
+          <w:sz w:val="24"/>
+          <w:szCs w:val="24"/>
+        </w:rPr>
+        <w:tab/>
+      </w:r>
+      <w:r>
+        <w:rPr>
+          <w:rFonts w:ascii="Times New Roman" w:hAnsi="Times New Roman" w:cs="Times New Roman"/>
+          <w:sz w:val="24"/>
+          <w:szCs w:val="24"/>
+        </w:rPr>
+        <w:tab/>
+      </w:r>
       <w:r>
         <w:rPr>
           <w:rFonts w:ascii="Times New Roman" w:hAnsi="Times New Roman" w:cs="Times New Roman"/>
